--- a/python/processing3.docx
+++ b/python/processing3.docx
@@ -353,6 +353,14 @@
         </w:rPr>
         <w:t xml:space="preserve"> to any files you save</w:t>
       </w:r>
+      <w:r>
+        <w:rPr>
+          <w:noProof/>
+          <w:sz w:val="28"/>
+          <w:szCs w:val="28"/>
+        </w:rPr>
+        <w:t>.</w:t>
+      </w:r>
     </w:p>
     <w:p>
       <w:pPr>
@@ -368,7 +376,7 @@
         <w:pStyle w:val="ListParagraph"/>
         <w:numPr>
           <w:ilvl w:val="0"/>
-          <w:numId w:val="2"/>
+          <w:numId w:val="10"/>
         </w:numPr>
       </w:pPr>
       <w:r>
@@ -417,6 +425,7 @@
         </w:rPr>
         <w:t> </w:t>
       </w:r>
+      <w:proofErr w:type="spellStart"/>
       <w:r>
         <w:rPr>
           <w:rFonts w:ascii="Tahoma" w:hAnsi="Tahoma" w:cs="Tahoma"/>
@@ -427,6 +436,7 @@
         </w:rPr>
         <w:t>rect</w:t>
       </w:r>
+      <w:proofErr w:type="spellEnd"/>
       <w:r>
         <w:rPr>
           <w:sz w:val="28"/>
@@ -481,6 +491,8 @@
         </w:rPr>
         <w:t xml:space="preserve"> set the </w:t>
       </w:r>
+      <w:proofErr w:type="spellStart"/>
+      <w:proofErr w:type="gramStart"/>
       <w:r>
         <w:rPr>
           <w:rFonts w:ascii="Arial" w:hAnsi="Arial" w:cs="Arial"/>
@@ -488,8 +500,10 @@
           <w:sz w:val="29"/>
           <w:szCs w:val="29"/>
         </w:rPr>
-        <w:t xml:space="preserve">x,y </w:t>
-      </w:r>
+        <w:t>x,y</w:t>
+      </w:r>
+      <w:proofErr w:type="spellEnd"/>
+      <w:proofErr w:type="gramEnd"/>
       <w:r>
         <w:rPr>
           <w:rFonts w:ascii="Arial" w:hAnsi="Arial" w:cs="Arial"/>
@@ -497,6 +511,15 @@
           <w:sz w:val="29"/>
           <w:szCs w:val="29"/>
         </w:rPr>
+        <w:t xml:space="preserve"> </w:t>
+      </w:r>
+      <w:r>
+        <w:rPr>
+          <w:rFonts w:ascii="Arial" w:hAnsi="Arial" w:cs="Arial"/>
+          <w:color w:val="000000"/>
+          <w:sz w:val="29"/>
+          <w:szCs w:val="29"/>
+        </w:rPr>
         <w:t>location of the upper-left corner of a rectangle, the third sets the width, and the fourth sets the height.</w:t>
       </w:r>
     </w:p>
@@ -512,7 +535,7 @@
     </w:p>
     <w:p>
       <w:pPr>
-        <w:ind w:left="720"/>
+        <w:ind w:left="1080"/>
         <w:rPr>
           <w:i/>
           <w:iCs/>
@@ -529,6 +552,8 @@
         </w:rPr>
         <w:t>For example, </w:t>
       </w:r>
+      <w:proofErr w:type="spellStart"/>
+      <w:proofErr w:type="gramStart"/>
       <w:r>
         <w:rPr>
           <w:rFonts w:ascii="Arial" w:hAnsi="Arial" w:cs="Arial"/>
@@ -538,7 +563,31 @@
           <w:sz w:val="29"/>
           <w:szCs w:val="29"/>
         </w:rPr>
-        <w:t>rect(0,0,100,100)</w:t>
+        <w:t>rect</w:t>
+      </w:r>
+      <w:proofErr w:type="spellEnd"/>
+      <w:r>
+        <w:rPr>
+          <w:rFonts w:ascii="Arial" w:hAnsi="Arial" w:cs="Arial"/>
+          <w:i/>
+          <w:iCs/>
+          <w:color w:val="8E44AD"/>
+          <w:sz w:val="29"/>
+          <w:szCs w:val="29"/>
+        </w:rPr>
+        <w:t>(</w:t>
+      </w:r>
+      <w:proofErr w:type="gramEnd"/>
+      <w:r>
+        <w:rPr>
+          <w:rFonts w:ascii="Arial" w:hAnsi="Arial" w:cs="Arial"/>
+          <w:i/>
+          <w:iCs/>
+          <w:color w:val="8E44AD"/>
+          <w:sz w:val="29"/>
+          <w:szCs w:val="29"/>
+        </w:rPr>
+        <w:t>0,0,100,100)</w:t>
       </w:r>
       <w:r>
         <w:rPr>
@@ -621,7 +670,7 @@
         <w:pStyle w:val="ListParagraph"/>
         <w:numPr>
           <w:ilvl w:val="0"/>
-          <w:numId w:val="2"/>
+          <w:numId w:val="10"/>
         </w:numPr>
         <w:rPr>
           <w:rFonts w:ascii="Tahoma" w:hAnsi="Tahoma" w:cs="Tahoma"/>
@@ -753,7 +802,7 @@
         <w:pStyle w:val="ListParagraph"/>
         <w:numPr>
           <w:ilvl w:val="0"/>
-          <w:numId w:val="2"/>
+          <w:numId w:val="10"/>
         </w:numPr>
         <w:rPr>
           <w:rFonts w:ascii="Tahoma" w:hAnsi="Tahoma" w:cs="Tahoma"/>
@@ -771,6 +820,7 @@
         </w:rPr>
         <w:t xml:space="preserve">When you press a key, the </w:t>
       </w:r>
+      <w:proofErr w:type="spellStart"/>
       <w:r>
         <w:rPr>
           <w:rFonts w:ascii="Tahoma" w:hAnsi="Tahoma" w:cs="Tahoma"/>
@@ -782,6 +832,7 @@
         </w:rPr>
         <w:t>keyPressed</w:t>
       </w:r>
+      <w:proofErr w:type="spellEnd"/>
       <w:r>
         <w:rPr>
           <w:rFonts w:ascii="Tahoma" w:hAnsi="Tahoma" w:cs="Tahoma"/>
@@ -807,16 +858,25 @@
           <w:szCs w:val="28"/>
           <w:lang w:eastAsia="en-GB"/>
         </w:rPr>
-        <w:t>In Python, w</w:t>
-      </w:r>
-      <w:r>
-        <w:rPr>
-          <w:rFonts w:ascii="Tahoma" w:hAnsi="Tahoma" w:cs="Tahoma"/>
-          <w:sz w:val="28"/>
-          <w:szCs w:val="28"/>
-          <w:lang w:eastAsia="en-GB"/>
-        </w:rPr>
-        <w:t>e can have an empty function</w:t>
+        <w:t xml:space="preserve">In Python, </w:t>
+      </w:r>
+      <w:r>
+        <w:rPr>
+          <w:rFonts w:ascii="Tahoma" w:hAnsi="Tahoma" w:cs="Tahoma"/>
+          <w:sz w:val="28"/>
+          <w:szCs w:val="28"/>
+          <w:lang w:eastAsia="en-GB"/>
+        </w:rPr>
+        <w:t>you</w:t>
+      </w:r>
+      <w:r>
+        <w:rPr>
+          <w:rFonts w:ascii="Tahoma" w:hAnsi="Tahoma" w:cs="Tahoma"/>
+          <w:sz w:val="28"/>
+          <w:szCs w:val="28"/>
+          <w:lang w:eastAsia="en-GB"/>
+        </w:rPr>
+        <w:t xml:space="preserve"> can have an empty function</w:t>
       </w:r>
       <w:r>
         <w:rPr>
@@ -918,7 +978,7 @@
         <w:pStyle w:val="ListParagraph"/>
         <w:numPr>
           <w:ilvl w:val="0"/>
-          <w:numId w:val="2"/>
+          <w:numId w:val="10"/>
         </w:numPr>
         <w:rPr>
           <w:rFonts w:ascii="Tahoma" w:hAnsi="Tahoma" w:cs="Tahoma"/>
@@ -935,8 +995,18 @@
           <w:lang w:eastAsia="en-GB"/>
         </w:rPr>
         <w:lastRenderedPageBreak/>
-        <w:t xml:space="preserve">We can make the </w:t>
-      </w:r>
+        <w:t>M</w:t>
+      </w:r>
+      <w:r>
+        <w:rPr>
+          <w:rFonts w:ascii="Tahoma" w:hAnsi="Tahoma" w:cs="Tahoma"/>
+          <w:sz w:val="28"/>
+          <w:szCs w:val="28"/>
+          <w:lang w:eastAsia="en-GB"/>
+        </w:rPr>
+        <w:t xml:space="preserve">ake the </w:t>
+      </w:r>
+      <w:proofErr w:type="spellStart"/>
       <w:r>
         <w:rPr>
           <w:rFonts w:ascii="Tahoma" w:hAnsi="Tahoma" w:cs="Tahoma"/>
@@ -948,6 +1018,7 @@
         </w:rPr>
         <w:t>keyPressed</w:t>
       </w:r>
+      <w:proofErr w:type="spellEnd"/>
       <w:r>
         <w:rPr>
           <w:rFonts w:ascii="Tahoma" w:hAnsi="Tahoma" w:cs="Tahoma"/>
@@ -1003,7 +1074,7 @@
         <w:pStyle w:val="ListParagraph"/>
         <w:numPr>
           <w:ilvl w:val="0"/>
-          <w:numId w:val="2"/>
+          <w:numId w:val="10"/>
         </w:numPr>
         <w:rPr>
           <w:rFonts w:ascii="Courier" w:hAnsi="Courier" w:cs="Tahoma"/>
@@ -1120,15 +1191,35 @@
           <w:szCs w:val="28"/>
           <w:lang w:eastAsia="en-GB"/>
         </w:rPr>
-        <w:t>Key==”s”</w:t>
+        <w:t>Key=</w:t>
+      </w:r>
+      <w:proofErr w:type="gramStart"/>
+      <w:r>
+        <w:rPr>
+          <w:rFonts w:ascii="Courier" w:hAnsi="Courier" w:cs="Tahoma"/>
+          <w:sz w:val="28"/>
+          <w:szCs w:val="28"/>
+          <w:lang w:eastAsia="en-GB"/>
+        </w:rPr>
+        <w:t>=”s</w:t>
+      </w:r>
+      <w:proofErr w:type="gramEnd"/>
+      <w:r>
+        <w:rPr>
+          <w:rFonts w:ascii="Courier" w:hAnsi="Courier" w:cs="Tahoma"/>
+          <w:sz w:val="28"/>
+          <w:szCs w:val="28"/>
+          <w:lang w:eastAsia="en-GB"/>
+        </w:rPr>
+        <w:t>”</w:t>
       </w:r>
     </w:p>
     <w:p>
       <w:pPr>
         <w:rPr>
           <w:rFonts w:ascii="Tahoma" w:hAnsi="Tahoma" w:cs="Tahoma"/>
-          <w:sz w:val="28"/>
-          <w:szCs w:val="28"/>
+          <w:sz w:val="10"/>
+          <w:szCs w:val="10"/>
           <w:lang w:eastAsia="en-GB"/>
         </w:rPr>
       </w:pPr>
@@ -1212,7 +1303,7 @@
         <w:pStyle w:val="ListParagraph"/>
         <w:numPr>
           <w:ilvl w:val="0"/>
-          <w:numId w:val="7"/>
+          <w:numId w:val="10"/>
         </w:numPr>
         <w:rPr>
           <w:rFonts w:ascii="Tahoma" w:hAnsi="Tahoma" w:cs="Tahoma"/>
@@ -1256,7 +1347,7 @@
         <w:pStyle w:val="ListParagraph"/>
         <w:numPr>
           <w:ilvl w:val="0"/>
-          <w:numId w:val="7"/>
+          <w:numId w:val="10"/>
         </w:numPr>
         <w:rPr>
           <w:rFonts w:ascii="Tahoma" w:hAnsi="Tahoma" w:cs="Tahoma"/>
@@ -1272,7 +1363,29 @@
           <w:szCs w:val="28"/>
           <w:lang w:eastAsia="en-GB"/>
         </w:rPr>
-        <w:t>Notice that the mouseX,mouseX gives the top-left corner of the rectangle</w:t>
+        <w:t xml:space="preserve">Notice that the </w:t>
+      </w:r>
+      <w:proofErr w:type="spellStart"/>
+      <w:proofErr w:type="gramStart"/>
+      <w:r>
+        <w:rPr>
+          <w:rFonts w:ascii="Tahoma" w:hAnsi="Tahoma" w:cs="Tahoma"/>
+          <w:sz w:val="28"/>
+          <w:szCs w:val="28"/>
+          <w:lang w:eastAsia="en-GB"/>
+        </w:rPr>
+        <w:t>mouseX,mouseX</w:t>
+      </w:r>
+      <w:proofErr w:type="spellEnd"/>
+      <w:proofErr w:type="gramEnd"/>
+      <w:r>
+        <w:rPr>
+          <w:rFonts w:ascii="Tahoma" w:hAnsi="Tahoma" w:cs="Tahoma"/>
+          <w:sz w:val="28"/>
+          <w:szCs w:val="28"/>
+          <w:lang w:eastAsia="en-GB"/>
+        </w:rPr>
+        <w:t xml:space="preserve"> gives the top-left corner of the rectangle</w:t>
       </w:r>
       <w:r>
         <w:rPr>
@@ -1355,6 +1468,8 @@
         </w:rPr>
         <w:br/>
       </w:r>
+      <w:proofErr w:type="spellStart"/>
+      <w:proofErr w:type="gramStart"/>
       <w:r>
         <w:rPr>
           <w:rFonts w:ascii="Tahoma" w:hAnsi="Tahoma" w:cs="Tahoma"/>
@@ -1364,7 +1479,31 @@
           <w:szCs w:val="28"/>
           <w:lang w:eastAsia="en-GB"/>
         </w:rPr>
-        <w:t>rectMode(CENTER)</w:t>
+        <w:t>rectMode</w:t>
+      </w:r>
+      <w:proofErr w:type="spellEnd"/>
+      <w:r>
+        <w:rPr>
+          <w:rFonts w:ascii="Tahoma" w:hAnsi="Tahoma" w:cs="Tahoma"/>
+          <w:b/>
+          <w:bCs/>
+          <w:sz w:val="28"/>
+          <w:szCs w:val="28"/>
+          <w:lang w:eastAsia="en-GB"/>
+        </w:rPr>
+        <w:t>(</w:t>
+      </w:r>
+      <w:proofErr w:type="gramEnd"/>
+      <w:r>
+        <w:rPr>
+          <w:rFonts w:ascii="Tahoma" w:hAnsi="Tahoma" w:cs="Tahoma"/>
+          <w:b/>
+          <w:bCs/>
+          <w:sz w:val="28"/>
+          <w:szCs w:val="28"/>
+          <w:lang w:eastAsia="en-GB"/>
+        </w:rPr>
+        <w:t>CENTER)</w:t>
       </w:r>
       <w:r>
         <w:rPr>
@@ -1456,7 +1595,7 @@
         <w:pStyle w:val="ListParagraph"/>
         <w:numPr>
           <w:ilvl w:val="0"/>
-          <w:numId w:val="7"/>
+          <w:numId w:val="10"/>
         </w:numPr>
         <w:rPr>
           <w:rFonts w:ascii="Tahoma" w:hAnsi="Tahoma" w:cs="Tahoma"/>
@@ -1545,7 +1684,29 @@
           <w:sz w:val="28"/>
           <w:szCs w:val="28"/>
         </w:rPr>
-        <w:t>e have to work out the x,y coordinates of each</w:t>
+        <w:t xml:space="preserve">e have to work out the </w:t>
+      </w:r>
+      <w:proofErr w:type="spellStart"/>
+      <w:proofErr w:type="gramStart"/>
+      <w:r>
+        <w:rPr>
+          <w:rFonts w:ascii="Tahoma" w:hAnsi="Tahoma" w:cs="Tahoma"/>
+          <w:color w:val="000000"/>
+          <w:sz w:val="28"/>
+          <w:szCs w:val="28"/>
+        </w:rPr>
+        <w:t>x,y</w:t>
+      </w:r>
+      <w:proofErr w:type="spellEnd"/>
+      <w:proofErr w:type="gramEnd"/>
+      <w:r>
+        <w:rPr>
+          <w:rFonts w:ascii="Tahoma" w:hAnsi="Tahoma" w:cs="Tahoma"/>
+          <w:color w:val="000000"/>
+          <w:sz w:val="28"/>
+          <w:szCs w:val="28"/>
+        </w:rPr>
+        <w:t xml:space="preserve"> coordinates of each</w:t>
       </w:r>
       <w:r>
         <w:rPr>
@@ -1591,7 +1752,7 @@
         <w:pStyle w:val="NormalWeb"/>
         <w:numPr>
           <w:ilvl w:val="0"/>
-          <w:numId w:val="7"/>
+          <w:numId w:val="10"/>
         </w:numPr>
         <w:spacing w:before="0" w:beforeAutospacing="0" w:after="0" w:afterAutospacing="0"/>
         <w:rPr>
@@ -1646,7 +1807,29 @@
           <w:sz w:val="28"/>
           <w:szCs w:val="28"/>
         </w:rPr>
-        <w:t xml:space="preserve"> 6 arguments, the x,y coordinates of three</w:t>
+        <w:t xml:space="preserve"> 6 arguments, the </w:t>
+      </w:r>
+      <w:proofErr w:type="spellStart"/>
+      <w:proofErr w:type="gramStart"/>
+      <w:r>
+        <w:rPr>
+          <w:rFonts w:ascii="Tahoma" w:hAnsi="Tahoma" w:cs="Tahoma"/>
+          <w:color w:val="000000"/>
+          <w:sz w:val="28"/>
+          <w:szCs w:val="28"/>
+        </w:rPr>
+        <w:t>x,y</w:t>
+      </w:r>
+      <w:proofErr w:type="spellEnd"/>
+      <w:proofErr w:type="gramEnd"/>
+      <w:r>
+        <w:rPr>
+          <w:rFonts w:ascii="Tahoma" w:hAnsi="Tahoma" w:cs="Tahoma"/>
+          <w:color w:val="000000"/>
+          <w:sz w:val="28"/>
+          <w:szCs w:val="28"/>
+        </w:rPr>
+        <w:t xml:space="preserve"> coordinates of three</w:t>
       </w:r>
       <w:r>
         <w:rPr>
@@ -1706,9 +1889,10 @@
         <w:pStyle w:val="NormalWeb"/>
         <w:numPr>
           <w:ilvl w:val="0"/>
-          <w:numId w:val="7"/>
+          <w:numId w:val="10"/>
         </w:numPr>
         <w:spacing w:before="0" w:beforeAutospacing="0" w:after="0" w:afterAutospacing="0"/>
+        <w:ind w:left="851" w:hanging="491"/>
         <w:rPr>
           <w:rFonts w:ascii="Tahoma" w:hAnsi="Tahoma" w:cs="Tahoma"/>
           <w:color w:val="000000"/>
@@ -1744,9 +1928,10 @@
         <w:pStyle w:val="NormalWeb"/>
         <w:numPr>
           <w:ilvl w:val="0"/>
-          <w:numId w:val="7"/>
+          <w:numId w:val="10"/>
         </w:numPr>
         <w:spacing w:before="0" w:beforeAutospacing="0" w:after="0" w:afterAutospacing="0"/>
+        <w:ind w:left="851" w:hanging="491"/>
         <w:rPr>
           <w:rFonts w:ascii="Tahoma" w:hAnsi="Tahoma" w:cs="Tahoma"/>
           <w:color w:val="000000"/>
@@ -1767,6 +1952,10 @@
     <w:p>
       <w:pPr>
         <w:pStyle w:val="NormalWeb"/>
+        <w:numPr>
+          <w:ilvl w:val="0"/>
+          <w:numId w:val="10"/>
+        </w:numPr>
         <w:spacing w:before="0" w:beforeAutospacing="0" w:after="0" w:afterAutospacing="0"/>
         <w:jc w:val="center"/>
         <w:rPr>
@@ -1787,7 +1976,31 @@
           <w:sz w:val="22"/>
           <w:szCs w:val="22"/>
         </w:rPr>
-        <w:t>triangle(mouseX-25,mouseY+20,mouseX+25,mouseY+20,mouseX,mouseY-20)</w:t>
+        <w:t>triangle(mouseX-</w:t>
+      </w:r>
+      <w:proofErr w:type="gramStart"/>
+      <w:r>
+        <w:rPr>
+          <w:rFonts w:ascii="Courier" w:hAnsi="Courier" w:cs="Tahoma"/>
+          <w:b/>
+          <w:bCs/>
+          <w:color w:val="000000"/>
+          <w:sz w:val="22"/>
+          <w:szCs w:val="22"/>
+        </w:rPr>
+        <w:t>25,mouseY</w:t>
+      </w:r>
+      <w:proofErr w:type="gramEnd"/>
+      <w:r>
+        <w:rPr>
+          <w:rFonts w:ascii="Courier" w:hAnsi="Courier" w:cs="Tahoma"/>
+          <w:b/>
+          <w:bCs/>
+          <w:color w:val="000000"/>
+          <w:sz w:val="22"/>
+          <w:szCs w:val="22"/>
+        </w:rPr>
+        <w:t>+20,mouseX+25,mouseY+20,mouseX,mouseY-20)</w:t>
       </w:r>
     </w:p>
     <w:p>
@@ -1806,8 +2019,9 @@
         <w:pStyle w:val="ListParagraph"/>
         <w:numPr>
           <w:ilvl w:val="0"/>
-          <w:numId w:val="9"/>
+          <w:numId w:val="10"/>
         </w:numPr>
+        <w:ind w:left="851" w:hanging="491"/>
         <w:rPr>
           <w:rFonts w:ascii="Tahoma" w:hAnsi="Tahoma" w:cs="Tahoma"/>
           <w:sz w:val="28"/>
@@ -1841,8 +2055,9 @@
         <w:pStyle w:val="ListParagraph"/>
         <w:numPr>
           <w:ilvl w:val="0"/>
-          <w:numId w:val="9"/>
+          <w:numId w:val="10"/>
         </w:numPr>
+        <w:ind w:left="851" w:hanging="491"/>
         <w:rPr>
           <w:rFonts w:ascii="Tahoma" w:hAnsi="Tahoma" w:cs="Tahoma"/>
           <w:b/>
@@ -2818,6 +3033,133 @@
     </w:lvl>
   </w:abstractNum>
   <w:abstractNum w:abstractNumId="8" w15:restartNumberingAfterBreak="0">
+    <w:nsid w:val="60847202"/>
+    <w:multiLevelType w:val="hybridMultilevel"/>
+    <w:tmpl w:val="FA308776"/>
+    <w:lvl w:ilvl="0" w:tplc="667872A4">
+      <w:start w:val="1"/>
+      <w:numFmt w:val="decimal"/>
+      <w:lvlText w:val="%1)"/>
+      <w:lvlJc w:val="left"/>
+      <w:pPr>
+        <w:ind w:left="720" w:hanging="360"/>
+      </w:pPr>
+      <w:rPr>
+        <w:rFonts w:hint="default"/>
+        <w:b/>
+        <w:bCs/>
+        <w:caps w:val="0"/>
+        <w:smallCaps w:val="0"/>
+        <w:strike w:val="0"/>
+        <w:dstrike w:val="0"/>
+        <w:outline w:val="0"/>
+        <w:emboss w:val="0"/>
+        <w:imprint w:val="0"/>
+        <w:spacing w:val="0"/>
+        <w:w w:val="100"/>
+        <w:kern w:val="0"/>
+        <w:position w:val="0"/>
+        <w:vertAlign w:val="baseline"/>
+      </w:rPr>
+    </w:lvl>
+    <w:lvl w:ilvl="1" w:tplc="FFFFFFFF" w:tentative="1">
+      <w:start w:val="1"/>
+      <w:numFmt w:val="bullet"/>
+      <w:lvlText w:val="o"/>
+      <w:lvlJc w:val="left"/>
+      <w:pPr>
+        <w:ind w:left="1440" w:hanging="360"/>
+      </w:pPr>
+      <w:rPr>
+        <w:rFonts w:ascii="Courier New" w:hAnsi="Courier New" w:cs="Courier New" w:hint="default"/>
+      </w:rPr>
+    </w:lvl>
+    <w:lvl w:ilvl="2" w:tplc="FFFFFFFF" w:tentative="1">
+      <w:start w:val="1"/>
+      <w:numFmt w:val="bullet"/>
+      <w:lvlText w:val=""/>
+      <w:lvlJc w:val="left"/>
+      <w:pPr>
+        <w:ind w:left="2160" w:hanging="360"/>
+      </w:pPr>
+      <w:rPr>
+        <w:rFonts w:ascii="Wingdings" w:hAnsi="Wingdings" w:hint="default"/>
+      </w:rPr>
+    </w:lvl>
+    <w:lvl w:ilvl="3" w:tplc="FFFFFFFF" w:tentative="1">
+      <w:start w:val="1"/>
+      <w:numFmt w:val="bullet"/>
+      <w:lvlText w:val=""/>
+      <w:lvlJc w:val="left"/>
+      <w:pPr>
+        <w:ind w:left="2880" w:hanging="360"/>
+      </w:pPr>
+      <w:rPr>
+        <w:rFonts w:ascii="Symbol" w:hAnsi="Symbol" w:hint="default"/>
+      </w:rPr>
+    </w:lvl>
+    <w:lvl w:ilvl="4" w:tplc="FFFFFFFF" w:tentative="1">
+      <w:start w:val="1"/>
+      <w:numFmt w:val="bullet"/>
+      <w:lvlText w:val="o"/>
+      <w:lvlJc w:val="left"/>
+      <w:pPr>
+        <w:ind w:left="3600" w:hanging="360"/>
+      </w:pPr>
+      <w:rPr>
+        <w:rFonts w:ascii="Courier New" w:hAnsi="Courier New" w:cs="Courier New" w:hint="default"/>
+      </w:rPr>
+    </w:lvl>
+    <w:lvl w:ilvl="5" w:tplc="FFFFFFFF" w:tentative="1">
+      <w:start w:val="1"/>
+      <w:numFmt w:val="bullet"/>
+      <w:lvlText w:val=""/>
+      <w:lvlJc w:val="left"/>
+      <w:pPr>
+        <w:ind w:left="4320" w:hanging="360"/>
+      </w:pPr>
+      <w:rPr>
+        <w:rFonts w:ascii="Wingdings" w:hAnsi="Wingdings" w:hint="default"/>
+      </w:rPr>
+    </w:lvl>
+    <w:lvl w:ilvl="6" w:tplc="FFFFFFFF" w:tentative="1">
+      <w:start w:val="1"/>
+      <w:numFmt w:val="bullet"/>
+      <w:lvlText w:val=""/>
+      <w:lvlJc w:val="left"/>
+      <w:pPr>
+        <w:ind w:left="5040" w:hanging="360"/>
+      </w:pPr>
+      <w:rPr>
+        <w:rFonts w:ascii="Symbol" w:hAnsi="Symbol" w:hint="default"/>
+      </w:rPr>
+    </w:lvl>
+    <w:lvl w:ilvl="7" w:tplc="FFFFFFFF" w:tentative="1">
+      <w:start w:val="1"/>
+      <w:numFmt w:val="bullet"/>
+      <w:lvlText w:val="o"/>
+      <w:lvlJc w:val="left"/>
+      <w:pPr>
+        <w:ind w:left="5760" w:hanging="360"/>
+      </w:pPr>
+      <w:rPr>
+        <w:rFonts w:ascii="Courier New" w:hAnsi="Courier New" w:cs="Courier New" w:hint="default"/>
+      </w:rPr>
+    </w:lvl>
+    <w:lvl w:ilvl="8" w:tplc="FFFFFFFF" w:tentative="1">
+      <w:start w:val="1"/>
+      <w:numFmt w:val="bullet"/>
+      <w:lvlText w:val=""/>
+      <w:lvlJc w:val="left"/>
+      <w:pPr>
+        <w:ind w:left="6480" w:hanging="360"/>
+      </w:pPr>
+      <w:rPr>
+        <w:rFonts w:ascii="Wingdings" w:hAnsi="Wingdings" w:hint="default"/>
+      </w:rPr>
+    </w:lvl>
+  </w:abstractNum>
+  <w:abstractNum w:abstractNumId="9" w15:restartNumberingAfterBreak="0">
     <w:nsid w:val="70E54F5A"/>
     <w:multiLevelType w:val="hybridMultilevel"/>
     <w:tmpl w:val="FDDA57AA"/>
@@ -2918,6 +3260,480 @@
       </w:rPr>
     </w:lvl>
     <w:lvl w:ilvl="8" w:tplc="04090005" w:tentative="1">
+      <w:start w:val="1"/>
+      <w:numFmt w:val="bullet"/>
+      <w:lvlText w:val=""/>
+      <w:lvlJc w:val="left"/>
+      <w:pPr>
+        <w:ind w:left="6480" w:hanging="360"/>
+      </w:pPr>
+      <w:rPr>
+        <w:rFonts w:ascii="Wingdings" w:hAnsi="Wingdings" w:hint="default"/>
+      </w:rPr>
+    </w:lvl>
+  </w:abstractNum>
+  <w:abstractNum w:abstractNumId="10" w15:restartNumberingAfterBreak="0">
+    <w:nsid w:val="76974824"/>
+    <w:multiLevelType w:val="hybridMultilevel"/>
+    <w:tmpl w:val="C6D8D442"/>
+    <w:lvl w:ilvl="0" w:tplc="667872A4">
+      <w:start w:val="1"/>
+      <w:numFmt w:val="decimal"/>
+      <w:lvlText w:val="%1)"/>
+      <w:lvlJc w:val="left"/>
+      <w:pPr>
+        <w:ind w:left="720" w:hanging="360"/>
+      </w:pPr>
+      <w:rPr>
+        <w:rFonts w:hint="default"/>
+        <w:b/>
+        <w:bCs/>
+        <w:caps w:val="0"/>
+        <w:smallCaps w:val="0"/>
+        <w:strike w:val="0"/>
+        <w:dstrike w:val="0"/>
+        <w:outline w:val="0"/>
+        <w:emboss w:val="0"/>
+        <w:imprint w:val="0"/>
+        <w:spacing w:val="0"/>
+        <w:w w:val="100"/>
+        <w:kern w:val="0"/>
+        <w:position w:val="0"/>
+        <w:vertAlign w:val="baseline"/>
+      </w:rPr>
+    </w:lvl>
+    <w:lvl w:ilvl="1" w:tplc="04090019" w:tentative="1">
+      <w:start w:val="1"/>
+      <w:numFmt w:val="lowerLetter"/>
+      <w:lvlText w:val="%2."/>
+      <w:lvlJc w:val="left"/>
+      <w:pPr>
+        <w:ind w:left="1440" w:hanging="360"/>
+      </w:pPr>
+    </w:lvl>
+    <w:lvl w:ilvl="2" w:tplc="0409001B" w:tentative="1">
+      <w:start w:val="1"/>
+      <w:numFmt w:val="lowerRoman"/>
+      <w:lvlText w:val="%3."/>
+      <w:lvlJc w:val="right"/>
+      <w:pPr>
+        <w:ind w:left="2160" w:hanging="180"/>
+      </w:pPr>
+    </w:lvl>
+    <w:lvl w:ilvl="3" w:tplc="0409000F" w:tentative="1">
+      <w:start w:val="1"/>
+      <w:numFmt w:val="decimal"/>
+      <w:lvlText w:val="%4."/>
+      <w:lvlJc w:val="left"/>
+      <w:pPr>
+        <w:ind w:left="2880" w:hanging="360"/>
+      </w:pPr>
+    </w:lvl>
+    <w:lvl w:ilvl="4" w:tplc="04090019" w:tentative="1">
+      <w:start w:val="1"/>
+      <w:numFmt w:val="lowerLetter"/>
+      <w:lvlText w:val="%5."/>
+      <w:lvlJc w:val="left"/>
+      <w:pPr>
+        <w:ind w:left="3600" w:hanging="360"/>
+      </w:pPr>
+    </w:lvl>
+    <w:lvl w:ilvl="5" w:tplc="0409001B" w:tentative="1">
+      <w:start w:val="1"/>
+      <w:numFmt w:val="lowerRoman"/>
+      <w:lvlText w:val="%6."/>
+      <w:lvlJc w:val="right"/>
+      <w:pPr>
+        <w:ind w:left="4320" w:hanging="180"/>
+      </w:pPr>
+    </w:lvl>
+    <w:lvl w:ilvl="6" w:tplc="0409000F" w:tentative="1">
+      <w:start w:val="1"/>
+      <w:numFmt w:val="decimal"/>
+      <w:lvlText w:val="%7."/>
+      <w:lvlJc w:val="left"/>
+      <w:pPr>
+        <w:ind w:left="5040" w:hanging="360"/>
+      </w:pPr>
+    </w:lvl>
+    <w:lvl w:ilvl="7" w:tplc="04090019" w:tentative="1">
+      <w:start w:val="1"/>
+      <w:numFmt w:val="lowerLetter"/>
+      <w:lvlText w:val="%8."/>
+      <w:lvlJc w:val="left"/>
+      <w:pPr>
+        <w:ind w:left="5760" w:hanging="360"/>
+      </w:pPr>
+    </w:lvl>
+    <w:lvl w:ilvl="8" w:tplc="0409001B" w:tentative="1">
+      <w:start w:val="1"/>
+      <w:numFmt w:val="lowerRoman"/>
+      <w:lvlText w:val="%9."/>
+      <w:lvlJc w:val="right"/>
+      <w:pPr>
+        <w:ind w:left="6480" w:hanging="180"/>
+      </w:pPr>
+    </w:lvl>
+  </w:abstractNum>
+  <w:abstractNum w:abstractNumId="11" w15:restartNumberingAfterBreak="0">
+    <w:nsid w:val="77BF1AF6"/>
+    <w:multiLevelType w:val="hybridMultilevel"/>
+    <w:tmpl w:val="F5C07300"/>
+    <w:lvl w:ilvl="0" w:tplc="FFFFFFFF">
+      <w:start w:val="1"/>
+      <w:numFmt w:val="decimal"/>
+      <w:lvlText w:val="%1)"/>
+      <w:lvlJc w:val="left"/>
+      <w:pPr>
+        <w:ind w:left="720" w:hanging="360"/>
+      </w:pPr>
+      <w:rPr>
+        <w:rFonts w:hint="default"/>
+        <w:b/>
+        <w:bCs/>
+        <w:caps w:val="0"/>
+        <w:smallCaps w:val="0"/>
+        <w:strike w:val="0"/>
+        <w:dstrike w:val="0"/>
+        <w:outline w:val="0"/>
+        <w:emboss w:val="0"/>
+        <w:imprint w:val="0"/>
+        <w:spacing w:val="0"/>
+        <w:w w:val="100"/>
+        <w:kern w:val="0"/>
+        <w:position w:val="0"/>
+        <w:vertAlign w:val="baseline"/>
+      </w:rPr>
+    </w:lvl>
+    <w:lvl w:ilvl="1" w:tplc="FFFFFFFF" w:tentative="1">
+      <w:start w:val="1"/>
+      <w:numFmt w:val="bullet"/>
+      <w:lvlText w:val="o"/>
+      <w:lvlJc w:val="left"/>
+      <w:pPr>
+        <w:ind w:left="1440" w:hanging="360"/>
+      </w:pPr>
+      <w:rPr>
+        <w:rFonts w:ascii="Courier New" w:hAnsi="Courier New" w:cs="Courier New" w:hint="default"/>
+      </w:rPr>
+    </w:lvl>
+    <w:lvl w:ilvl="2" w:tplc="FFFFFFFF" w:tentative="1">
+      <w:start w:val="1"/>
+      <w:numFmt w:val="bullet"/>
+      <w:lvlText w:val=""/>
+      <w:lvlJc w:val="left"/>
+      <w:pPr>
+        <w:ind w:left="2160" w:hanging="360"/>
+      </w:pPr>
+      <w:rPr>
+        <w:rFonts w:ascii="Wingdings" w:hAnsi="Wingdings" w:hint="default"/>
+      </w:rPr>
+    </w:lvl>
+    <w:lvl w:ilvl="3" w:tplc="FFFFFFFF" w:tentative="1">
+      <w:start w:val="1"/>
+      <w:numFmt w:val="bullet"/>
+      <w:lvlText w:val=""/>
+      <w:lvlJc w:val="left"/>
+      <w:pPr>
+        <w:ind w:left="2880" w:hanging="360"/>
+      </w:pPr>
+      <w:rPr>
+        <w:rFonts w:ascii="Symbol" w:hAnsi="Symbol" w:hint="default"/>
+      </w:rPr>
+    </w:lvl>
+    <w:lvl w:ilvl="4" w:tplc="FFFFFFFF" w:tentative="1">
+      <w:start w:val="1"/>
+      <w:numFmt w:val="bullet"/>
+      <w:lvlText w:val="o"/>
+      <w:lvlJc w:val="left"/>
+      <w:pPr>
+        <w:ind w:left="3600" w:hanging="360"/>
+      </w:pPr>
+      <w:rPr>
+        <w:rFonts w:ascii="Courier New" w:hAnsi="Courier New" w:cs="Courier New" w:hint="default"/>
+      </w:rPr>
+    </w:lvl>
+    <w:lvl w:ilvl="5" w:tplc="FFFFFFFF" w:tentative="1">
+      <w:start w:val="1"/>
+      <w:numFmt w:val="bullet"/>
+      <w:lvlText w:val=""/>
+      <w:lvlJc w:val="left"/>
+      <w:pPr>
+        <w:ind w:left="4320" w:hanging="360"/>
+      </w:pPr>
+      <w:rPr>
+        <w:rFonts w:ascii="Wingdings" w:hAnsi="Wingdings" w:hint="default"/>
+      </w:rPr>
+    </w:lvl>
+    <w:lvl w:ilvl="6" w:tplc="FFFFFFFF" w:tentative="1">
+      <w:start w:val="1"/>
+      <w:numFmt w:val="bullet"/>
+      <w:lvlText w:val=""/>
+      <w:lvlJc w:val="left"/>
+      <w:pPr>
+        <w:ind w:left="5040" w:hanging="360"/>
+      </w:pPr>
+      <w:rPr>
+        <w:rFonts w:ascii="Symbol" w:hAnsi="Symbol" w:hint="default"/>
+      </w:rPr>
+    </w:lvl>
+    <w:lvl w:ilvl="7" w:tplc="FFFFFFFF" w:tentative="1">
+      <w:start w:val="1"/>
+      <w:numFmt w:val="bullet"/>
+      <w:lvlText w:val="o"/>
+      <w:lvlJc w:val="left"/>
+      <w:pPr>
+        <w:ind w:left="5760" w:hanging="360"/>
+      </w:pPr>
+      <w:rPr>
+        <w:rFonts w:ascii="Courier New" w:hAnsi="Courier New" w:cs="Courier New" w:hint="default"/>
+      </w:rPr>
+    </w:lvl>
+    <w:lvl w:ilvl="8" w:tplc="FFFFFFFF" w:tentative="1">
+      <w:start w:val="1"/>
+      <w:numFmt w:val="bullet"/>
+      <w:lvlText w:val=""/>
+      <w:lvlJc w:val="left"/>
+      <w:pPr>
+        <w:ind w:left="6480" w:hanging="360"/>
+      </w:pPr>
+      <w:rPr>
+        <w:rFonts w:ascii="Wingdings" w:hAnsi="Wingdings" w:hint="default"/>
+      </w:rPr>
+    </w:lvl>
+  </w:abstractNum>
+  <w:abstractNum w:abstractNumId="12" w15:restartNumberingAfterBreak="0">
+    <w:nsid w:val="784B1E11"/>
+    <w:multiLevelType w:val="hybridMultilevel"/>
+    <w:tmpl w:val="BA2EEBF4"/>
+    <w:lvl w:ilvl="0" w:tplc="6400D622">
+      <w:start w:val="1"/>
+      <w:numFmt w:val="decimal"/>
+      <w:lvlText w:val="%1)"/>
+      <w:lvlJc w:val="left"/>
+      <w:pPr>
+        <w:ind w:left="720" w:hanging="360"/>
+      </w:pPr>
+      <w:rPr>
+        <w:rFonts w:ascii="Arial" w:hAnsi="Arial" w:cs="Arial" w:hint="default"/>
+        <w:b/>
+        <w:bCs/>
+        <w:caps w:val="0"/>
+        <w:smallCaps w:val="0"/>
+        <w:strike w:val="0"/>
+        <w:dstrike w:val="0"/>
+        <w:outline w:val="0"/>
+        <w:emboss w:val="0"/>
+        <w:imprint w:val="0"/>
+        <w:spacing w:val="0"/>
+        <w:w w:val="100"/>
+        <w:kern w:val="0"/>
+        <w:position w:val="0"/>
+        <w:vertAlign w:val="baseline"/>
+      </w:rPr>
+    </w:lvl>
+    <w:lvl w:ilvl="1" w:tplc="04090019">
+      <w:start w:val="1"/>
+      <w:numFmt w:val="lowerLetter"/>
+      <w:lvlText w:val="%2."/>
+      <w:lvlJc w:val="left"/>
+      <w:pPr>
+        <w:ind w:left="1440" w:hanging="360"/>
+      </w:pPr>
+    </w:lvl>
+    <w:lvl w:ilvl="2" w:tplc="0409001B" w:tentative="1">
+      <w:start w:val="1"/>
+      <w:numFmt w:val="lowerRoman"/>
+      <w:lvlText w:val="%3."/>
+      <w:lvlJc w:val="right"/>
+      <w:pPr>
+        <w:ind w:left="2160" w:hanging="180"/>
+      </w:pPr>
+    </w:lvl>
+    <w:lvl w:ilvl="3" w:tplc="0409000F" w:tentative="1">
+      <w:start w:val="1"/>
+      <w:numFmt w:val="decimal"/>
+      <w:lvlText w:val="%4."/>
+      <w:lvlJc w:val="left"/>
+      <w:pPr>
+        <w:ind w:left="2880" w:hanging="360"/>
+      </w:pPr>
+    </w:lvl>
+    <w:lvl w:ilvl="4" w:tplc="04090019" w:tentative="1">
+      <w:start w:val="1"/>
+      <w:numFmt w:val="lowerLetter"/>
+      <w:lvlText w:val="%5."/>
+      <w:lvlJc w:val="left"/>
+      <w:pPr>
+        <w:ind w:left="3600" w:hanging="360"/>
+      </w:pPr>
+    </w:lvl>
+    <w:lvl w:ilvl="5" w:tplc="0409001B" w:tentative="1">
+      <w:start w:val="1"/>
+      <w:numFmt w:val="lowerRoman"/>
+      <w:lvlText w:val="%6."/>
+      <w:lvlJc w:val="right"/>
+      <w:pPr>
+        <w:ind w:left="4320" w:hanging="180"/>
+      </w:pPr>
+    </w:lvl>
+    <w:lvl w:ilvl="6" w:tplc="0409000F" w:tentative="1">
+      <w:start w:val="1"/>
+      <w:numFmt w:val="decimal"/>
+      <w:lvlText w:val="%7."/>
+      <w:lvlJc w:val="left"/>
+      <w:pPr>
+        <w:ind w:left="5040" w:hanging="360"/>
+      </w:pPr>
+    </w:lvl>
+    <w:lvl w:ilvl="7" w:tplc="04090019" w:tentative="1">
+      <w:start w:val="1"/>
+      <w:numFmt w:val="lowerLetter"/>
+      <w:lvlText w:val="%8."/>
+      <w:lvlJc w:val="left"/>
+      <w:pPr>
+        <w:ind w:left="5760" w:hanging="360"/>
+      </w:pPr>
+    </w:lvl>
+    <w:lvl w:ilvl="8" w:tplc="0409001B" w:tentative="1">
+      <w:start w:val="1"/>
+      <w:numFmt w:val="lowerRoman"/>
+      <w:lvlText w:val="%9."/>
+      <w:lvlJc w:val="right"/>
+      <w:pPr>
+        <w:ind w:left="6480" w:hanging="180"/>
+      </w:pPr>
+    </w:lvl>
+  </w:abstractNum>
+  <w:abstractNum w:abstractNumId="13" w15:restartNumberingAfterBreak="0">
+    <w:nsid w:val="7B624128"/>
+    <w:multiLevelType w:val="hybridMultilevel"/>
+    <w:tmpl w:val="AC244E36"/>
+    <w:lvl w:ilvl="0" w:tplc="FFFFFFFF">
+      <w:start w:val="1"/>
+      <w:numFmt w:val="decimal"/>
+      <w:lvlText w:val="%1)"/>
+      <w:lvlJc w:val="left"/>
+      <w:pPr>
+        <w:ind w:left="720" w:hanging="360"/>
+      </w:pPr>
+      <w:rPr>
+        <w:rFonts w:hint="default"/>
+        <w:b/>
+        <w:bCs/>
+        <w:caps w:val="0"/>
+        <w:smallCaps w:val="0"/>
+        <w:strike w:val="0"/>
+        <w:dstrike w:val="0"/>
+        <w:outline w:val="0"/>
+        <w:emboss w:val="0"/>
+        <w:imprint w:val="0"/>
+        <w:spacing w:val="0"/>
+        <w:w w:val="100"/>
+        <w:kern w:val="0"/>
+        <w:position w:val="0"/>
+        <w:vertAlign w:val="baseline"/>
+      </w:rPr>
+    </w:lvl>
+    <w:lvl w:ilvl="1" w:tplc="FFFFFFFF">
+      <w:start w:val="1"/>
+      <w:numFmt w:val="decimal"/>
+      <w:lvlText w:val="%2)"/>
+      <w:lvlJc w:val="left"/>
+      <w:pPr>
+        <w:ind w:left="1440" w:hanging="360"/>
+      </w:pPr>
+      <w:rPr>
+        <w:rFonts w:hint="default"/>
+        <w:b/>
+        <w:bCs/>
+        <w:caps w:val="0"/>
+        <w:smallCaps w:val="0"/>
+        <w:strike w:val="0"/>
+        <w:dstrike w:val="0"/>
+        <w:outline w:val="0"/>
+        <w:emboss w:val="0"/>
+        <w:imprint w:val="0"/>
+        <w:spacing w:val="0"/>
+        <w:w w:val="100"/>
+        <w:kern w:val="0"/>
+        <w:position w:val="0"/>
+        <w:vertAlign w:val="baseline"/>
+      </w:rPr>
+    </w:lvl>
+    <w:lvl w:ilvl="2" w:tplc="FFFFFFFF" w:tentative="1">
+      <w:start w:val="1"/>
+      <w:numFmt w:val="bullet"/>
+      <w:lvlText w:val=""/>
+      <w:lvlJc w:val="left"/>
+      <w:pPr>
+        <w:ind w:left="2160" w:hanging="360"/>
+      </w:pPr>
+      <w:rPr>
+        <w:rFonts w:ascii="Wingdings" w:hAnsi="Wingdings" w:hint="default"/>
+      </w:rPr>
+    </w:lvl>
+    <w:lvl w:ilvl="3" w:tplc="FFFFFFFF" w:tentative="1">
+      <w:start w:val="1"/>
+      <w:numFmt w:val="bullet"/>
+      <w:lvlText w:val=""/>
+      <w:lvlJc w:val="left"/>
+      <w:pPr>
+        <w:ind w:left="2880" w:hanging="360"/>
+      </w:pPr>
+      <w:rPr>
+        <w:rFonts w:ascii="Symbol" w:hAnsi="Symbol" w:hint="default"/>
+      </w:rPr>
+    </w:lvl>
+    <w:lvl w:ilvl="4" w:tplc="FFFFFFFF" w:tentative="1">
+      <w:start w:val="1"/>
+      <w:numFmt w:val="bullet"/>
+      <w:lvlText w:val="o"/>
+      <w:lvlJc w:val="left"/>
+      <w:pPr>
+        <w:ind w:left="3600" w:hanging="360"/>
+      </w:pPr>
+      <w:rPr>
+        <w:rFonts w:ascii="Courier New" w:hAnsi="Courier New" w:cs="Courier New" w:hint="default"/>
+      </w:rPr>
+    </w:lvl>
+    <w:lvl w:ilvl="5" w:tplc="FFFFFFFF" w:tentative="1">
+      <w:start w:val="1"/>
+      <w:numFmt w:val="bullet"/>
+      <w:lvlText w:val=""/>
+      <w:lvlJc w:val="left"/>
+      <w:pPr>
+        <w:ind w:left="4320" w:hanging="360"/>
+      </w:pPr>
+      <w:rPr>
+        <w:rFonts w:ascii="Wingdings" w:hAnsi="Wingdings" w:hint="default"/>
+      </w:rPr>
+    </w:lvl>
+    <w:lvl w:ilvl="6" w:tplc="FFFFFFFF" w:tentative="1">
+      <w:start w:val="1"/>
+      <w:numFmt w:val="bullet"/>
+      <w:lvlText w:val=""/>
+      <w:lvlJc w:val="left"/>
+      <w:pPr>
+        <w:ind w:left="5040" w:hanging="360"/>
+      </w:pPr>
+      <w:rPr>
+        <w:rFonts w:ascii="Symbol" w:hAnsi="Symbol" w:hint="default"/>
+      </w:rPr>
+    </w:lvl>
+    <w:lvl w:ilvl="7" w:tplc="FFFFFFFF" w:tentative="1">
+      <w:start w:val="1"/>
+      <w:numFmt w:val="bullet"/>
+      <w:lvlText w:val="o"/>
+      <w:lvlJc w:val="left"/>
+      <w:pPr>
+        <w:ind w:left="5760" w:hanging="360"/>
+      </w:pPr>
+      <w:rPr>
+        <w:rFonts w:ascii="Courier New" w:hAnsi="Courier New" w:cs="Courier New" w:hint="default"/>
+      </w:rPr>
+    </w:lvl>
+    <w:lvl w:ilvl="8" w:tplc="FFFFFFFF" w:tentative="1">
       <w:start w:val="1"/>
       <w:numFmt w:val="bullet"/>
       <w:lvlText w:val=""/>
@@ -2943,7 +3759,7 @@
     <w:abstractNumId w:val="0"/>
   </w:num>
   <w:num w:numId="5" w16cid:durableId="776368435">
-    <w:abstractNumId w:val="8"/>
+    <w:abstractNumId w:val="9"/>
   </w:num>
   <w:num w:numId="6" w16cid:durableId="1951156921">
     <w:abstractNumId w:val="6"/>
@@ -2956,6 +3772,21 @@
   </w:num>
   <w:num w:numId="9" w16cid:durableId="1396199013">
     <w:abstractNumId w:val="4"/>
+  </w:num>
+  <w:num w:numId="10" w16cid:durableId="675963292">
+    <w:abstractNumId w:val="12"/>
+  </w:num>
+  <w:num w:numId="11" w16cid:durableId="2052685141">
+    <w:abstractNumId w:val="8"/>
+  </w:num>
+  <w:num w:numId="12" w16cid:durableId="365371795">
+    <w:abstractNumId w:val="11"/>
+  </w:num>
+  <w:num w:numId="13" w16cid:durableId="1335838930">
+    <w:abstractNumId w:val="13"/>
+  </w:num>
+  <w:num w:numId="14" w16cid:durableId="1580168396">
+    <w:abstractNumId w:val="10"/>
   </w:num>
 </w:numbering>
 </file>

--- a/python/processing3.docx
+++ b/python/processing3.docx
@@ -205,14 +205,34 @@
       </w:r>
       <w:r>
         <w:rPr>
+          <w:rFonts w:ascii="Arial" w:hAnsi="Arial" w:cs="Arial"/>
           <w:noProof/>
           <w:sz w:val="28"/>
           <w:szCs w:val="28"/>
         </w:rPr>
-        <w:t xml:space="preserve">You can </w:t>
-      </w:r>
-      <w:r>
-        <w:rPr>
+        <w:t xml:space="preserve">You </w:t>
+      </w:r>
+      <w:r>
+        <w:rPr>
+          <w:rFonts w:ascii="Arial" w:hAnsi="Arial" w:cs="Arial"/>
+          <w:noProof/>
+          <w:sz w:val="28"/>
+          <w:szCs w:val="28"/>
+        </w:rPr>
+        <w:t>will need an email address to</w:t>
+      </w:r>
+      <w:r>
+        <w:rPr>
+          <w:rFonts w:ascii="Arial" w:hAnsi="Arial" w:cs="Arial"/>
+          <w:noProof/>
+          <w:sz w:val="28"/>
+          <w:szCs w:val="28"/>
+        </w:rPr>
+        <w:t xml:space="preserve"> </w:t>
+      </w:r>
+      <w:r>
+        <w:rPr>
+          <w:rFonts w:ascii="Arial" w:hAnsi="Arial" w:cs="Arial"/>
           <w:b/>
           <w:bCs/>
           <w:noProof/>
@@ -223,138 +243,7 @@
       </w:r>
       <w:r>
         <w:rPr>
-          <w:noProof/>
-          <w:sz w:val="28"/>
-          <w:szCs w:val="28"/>
-        </w:rPr>
-        <w:t xml:space="preserve"> with your own email</w:t>
-      </w:r>
-      <w:r>
-        <w:rPr>
-          <w:noProof/>
-          <w:sz w:val="28"/>
-          <w:szCs w:val="28"/>
-        </w:rPr>
-        <w:t xml:space="preserve">, or </w:t>
-      </w:r>
-      <w:r>
-        <w:rPr>
-          <w:b/>
-          <w:bCs/>
-          <w:noProof/>
-          <w:sz w:val="28"/>
-          <w:szCs w:val="28"/>
-        </w:rPr>
-        <w:t>log</w:t>
-      </w:r>
-      <w:r>
-        <w:rPr>
-          <w:b/>
-          <w:bCs/>
-          <w:noProof/>
-          <w:sz w:val="28"/>
-          <w:szCs w:val="28"/>
-        </w:rPr>
-        <w:t>-in</w:t>
-      </w:r>
-      <w:r>
-        <w:rPr>
-          <w:noProof/>
-          <w:sz w:val="28"/>
-          <w:szCs w:val="28"/>
-        </w:rPr>
-        <w:t xml:space="preserve"> with my account </w:t>
-      </w:r>
-      <w:hyperlink r:id="rId6" w:history="1">
-        <w:r>
-          <w:rPr>
-            <w:rStyle w:val="Hyperlink"/>
-            <w:noProof/>
-            <w:sz w:val="28"/>
-            <w:szCs w:val="28"/>
-          </w:rPr>
-          <w:t>steve.battle@uwe.ac.uk</w:t>
-        </w:r>
-      </w:hyperlink>
-      <w:r>
-        <w:rPr>
-          <w:noProof/>
-          <w:sz w:val="28"/>
-          <w:szCs w:val="28"/>
-        </w:rPr>
-        <w:t>, using the password code-club67</w:t>
-      </w:r>
-      <w:r>
-        <w:rPr>
-          <w:noProof/>
-          <w:sz w:val="28"/>
-          <w:szCs w:val="28"/>
-        </w:rPr>
-        <w:t xml:space="preserve"> </w:t>
-      </w:r>
-    </w:p>
-    <w:p>
-      <w:pPr>
-        <w:pStyle w:val="MainText"/>
-        <w:spacing w:after="0" w:line="240" w:lineRule="auto"/>
-        <w:rPr>
-          <w:noProof/>
-          <w:sz w:val="28"/>
-          <w:szCs w:val="28"/>
-        </w:rPr>
-      </w:pPr>
-      <w:r>
-        <w:rPr>
-          <w:noProof/>
-          <w:sz w:val="28"/>
-          <w:szCs w:val="28"/>
-        </w:rPr>
-        <w:t>T</w:t>
-      </w:r>
-      <w:r>
-        <w:rPr>
-          <w:noProof/>
-          <w:sz w:val="28"/>
-          <w:szCs w:val="28"/>
-        </w:rPr>
-        <w:t xml:space="preserve">his is a shared account, </w:t>
-      </w:r>
-      <w:r>
-        <w:rPr>
-          <w:noProof/>
-          <w:sz w:val="28"/>
-          <w:szCs w:val="28"/>
-        </w:rPr>
-        <w:t xml:space="preserve">so </w:t>
-      </w:r>
-      <w:r>
-        <w:rPr>
-          <w:noProof/>
-          <w:sz w:val="28"/>
-          <w:szCs w:val="28"/>
-        </w:rPr>
-        <w:t xml:space="preserve">add your </w:t>
-      </w:r>
-      <w:r>
-        <w:rPr>
-          <w:b/>
-          <w:bCs/>
-          <w:noProof/>
-          <w:sz w:val="28"/>
-          <w:szCs w:val="28"/>
-        </w:rPr>
-        <w:t>name</w:t>
-      </w:r>
-      <w:r>
-        <w:rPr>
-          <w:noProof/>
-          <w:sz w:val="28"/>
-          <w:szCs w:val="28"/>
-        </w:rPr>
-        <w:t xml:space="preserve"> to any files you save</w:t>
-      </w:r>
-      <w:r>
-        <w:rPr>
+          <w:rFonts w:ascii="Arial" w:hAnsi="Arial" w:cs="Arial"/>
           <w:noProof/>
           <w:sz w:val="28"/>
           <w:szCs w:val="28"/>
@@ -760,7 +649,7 @@
                     <pic:cNvPicPr/>
                   </pic:nvPicPr>
                   <pic:blipFill>
-                    <a:blip r:embed="rId7">
+                    <a:blip r:embed="rId6">
                       <a:extLst>
                         <a:ext uri="{28A0092B-C50C-407E-A947-70E740481C1C}">
                           <a14:useLocalDpi xmlns:a14="http://schemas.microsoft.com/office/drawing/2010/main" val="0"/>
@@ -994,7 +883,6 @@
           <w:szCs w:val="28"/>
           <w:lang w:eastAsia="en-GB"/>
         </w:rPr>
-        <w:lastRenderedPageBreak/>
         <w:t>M</w:t>
       </w:r>
       <w:r>
@@ -1090,6 +978,7 @@
           <w:szCs w:val="28"/>
           <w:lang w:eastAsia="en-GB"/>
         </w:rPr>
+        <w:lastRenderedPageBreak/>
         <w:t xml:space="preserve">Use an </w:t>
       </w:r>
       <w:r>
@@ -1259,7 +1148,7 @@
                     <pic:cNvPicPr/>
                   </pic:nvPicPr>
                   <pic:blipFill>
-                    <a:blip r:embed="rId8">
+                    <a:blip r:embed="rId7">
                       <a:extLst>
                         <a:ext uri="{28A0092B-C50C-407E-A947-70E740481C1C}">
                           <a14:useLocalDpi xmlns:a14="http://schemas.microsoft.com/office/drawing/2010/main" val="0"/>
@@ -1952,19 +1841,14 @@
     <w:p>
       <w:pPr>
         <w:pStyle w:val="NormalWeb"/>
-        <w:numPr>
-          <w:ilvl w:val="0"/>
-          <w:numId w:val="10"/>
-        </w:numPr>
-        <w:spacing w:before="0" w:beforeAutospacing="0" w:after="0" w:afterAutospacing="0"/>
+        <w:spacing w:before="120" w:beforeAutospacing="0" w:after="240" w:afterAutospacing="0"/>
+        <w:ind w:left="357" w:right="-1185"/>
         <w:jc w:val="center"/>
         <w:rPr>
           <w:rFonts w:ascii="Courier" w:hAnsi="Courier" w:cs="Tahoma"/>
           <w:b/>
           <w:bCs/>
           <w:color w:val="000000"/>
-          <w:sz w:val="22"/>
-          <w:szCs w:val="22"/>
         </w:rPr>
       </w:pPr>
       <w:r>
@@ -1973,8 +1857,6 @@
           <w:b/>
           <w:bCs/>
           <w:color w:val="000000"/>
-          <w:sz w:val="22"/>
-          <w:szCs w:val="22"/>
         </w:rPr>
         <w:t>triangle(mouseX-</w:t>
       </w:r>
@@ -1985,8 +1867,6 @@
           <w:b/>
           <w:bCs/>
           <w:color w:val="000000"/>
-          <w:sz w:val="22"/>
-          <w:szCs w:val="22"/>
         </w:rPr>
         <w:t>25,mouseY</w:t>
       </w:r>
@@ -1997,22 +1877,9 @@
           <w:b/>
           <w:bCs/>
           <w:color w:val="000000"/>
-          <w:sz w:val="22"/>
-          <w:szCs w:val="22"/>
         </w:rPr>
         <w:t>+20,mouseX+25,mouseY+20,mouseX,mouseY-20)</w:t>
       </w:r>
-    </w:p>
-    <w:p>
-      <w:pPr>
-        <w:ind w:left="360"/>
-        <w:rPr>
-          <w:rFonts w:ascii="Tahoma" w:hAnsi="Tahoma" w:cs="Tahoma"/>
-          <w:sz w:val="28"/>
-          <w:szCs w:val="28"/>
-          <w:lang w:eastAsia="en-GB"/>
-        </w:rPr>
-      </w:pPr>
     </w:p>
     <w:p>
       <w:pPr>
